--- a/Description of data sources.docx
+++ b/Description of data sources.docx
@@ -38,19 +38,32 @@
     <w:p>
       <w:pPr>
         <w:rPr>
+          <w:i/>
+        </w:rPr>
+      </w:pPr>
+      <w:r>
+        <w:rPr>
+          <w:i/>
+        </w:rPr>
+        <w:t xml:space="preserve">Available at: </w:t>
+      </w:r>
+      <w:r>
+        <w:rPr>
+          <w:i/>
+        </w:rPr>
+        <w:t>https://www.bixi.com/en/open-data</w:t>
+      </w:r>
+    </w:p>
+    <w:p>
+      <w:pPr>
+        <w:rPr>
           <w:b/>
         </w:rPr>
       </w:pPr>
     </w:p>
     <w:p>
       <w:r>
-        <w:t xml:space="preserve">Although the BIXI network has been </w:t>
-      </w:r>
-      <w:r>
-        <w:t>operating in Montreal</w:t>
-      </w:r>
-      <w:r>
-        <w:t xml:space="preserve"> since 2009, the original operating company filed for bankruptcy in 2014. The city of Montreal bought the company’s assets and used the existing infrastructure to establish BIXI Montreal in 2014. As a result, ridership data is available online</w:t>
+        <w:t>Although the BIXI network has been operating in Montreal since 2009, the original operating company filed for bankruptcy in 2014. The city of Montreal bought the company’s assets and used the existing infrastructure to establish BIXI Montreal in 2014. As a result, ridership data is available online</w:t>
       </w:r>
       <w:r>
         <w:t xml:space="preserve"> only</w:t>
@@ -62,20 +75,16 @@
     <w:p/>
     <w:p>
       <w:r>
-        <w:t>These publically available datasets provide details of each BIXI</w:t>
-      </w:r>
-      <w:r>
-        <w:t xml:space="preserve"> trip, including start date/time, end date/</w:t>
-      </w:r>
-      <w:r>
-        <w:t xml:space="preserve">time, start station code, end station code, trip duration in seconds, and a logical variable </w:t>
-      </w:r>
+        <w:t xml:space="preserve">These publically available datasets provide details of each BIXI trip, including start date/time, end date/time, start station code, end station code, trip duration in seconds, and a logical variable </w:t>
+      </w:r>
+      <w:proofErr w:type="spellStart"/>
       <w:r>
         <w:rPr>
           <w:i/>
         </w:rPr>
         <w:t>is_member</w:t>
       </w:r>
+      <w:proofErr w:type="spellEnd"/>
       <w:r>
         <w:t xml:space="preserve">, indicating whether the rider was a long-term subscriber or an occasional rider. </w:t>
       </w:r>
@@ -222,9 +231,30 @@
     <w:p>
       <w:pPr>
         <w:rPr>
+          <w:i/>
+        </w:rPr>
+      </w:pPr>
+      <w:r>
+        <w:rPr>
+          <w:i/>
+        </w:rPr>
+        <w:t xml:space="preserve">Available at: </w:t>
+      </w:r>
+      <w:r>
+        <w:rPr>
+          <w:i/>
+        </w:rPr>
+        <w:t>http://climate.weather.gc.ca/historical_data/search_historic_data_e.html</w:t>
+      </w:r>
+    </w:p>
+    <w:p>
+      <w:pPr>
+        <w:rPr>
           <w:b/>
         </w:rPr>
       </w:pPr>
+      <w:bookmarkStart w:id="0" w:name="_GoBack"/>
+      <w:bookmarkEnd w:id="0"/>
     </w:p>
     <w:p>
       <w:r>
@@ -240,6 +270,7 @@
     <w:p/>
     <w:p>
       <w:r>
+        <w:lastRenderedPageBreak/>
         <w:t xml:space="preserve"> Included in the hourly datasets are hourly temperature, relative humidity and wind speed</w:t>
       </w:r>
       <w:r>
@@ -251,7 +282,6 @@
         <w:rPr>
           <w:noProof/>
         </w:rPr>
-        <w:lastRenderedPageBreak/>
         <w:drawing>
           <wp:inline distT="0" distB="0" distL="0" distR="0" wp14:anchorId="68A8F920" wp14:editId="5AA30A4A">
             <wp:extent cx="5943600" cy="1184275"/>
@@ -310,8 +340,6 @@
       <w:r>
         <w:t>of the max wind gust:</w:t>
       </w:r>
-      <w:bookmarkStart w:id="0" w:name="_GoBack"/>
-      <w:bookmarkEnd w:id="0"/>
     </w:p>
     <w:p/>
     <w:p>
@@ -814,6 +842,17 @@
     <w:semiHidden/>
     <w:unhideWhenUsed/>
   </w:style>
+  <w:style w:type="character" w:styleId="Hyperlink">
+    <w:name w:val="Hyperlink"/>
+    <w:basedOn w:val="DefaultParagraphFont"/>
+    <w:uiPriority w:val="99"/>
+    <w:unhideWhenUsed/>
+    <w:rsid w:val="006E1411"/>
+    <w:rPr>
+      <w:color w:val="0563C1" w:themeColor="hyperlink"/>
+      <w:u w:val="single"/>
+    </w:rPr>
+  </w:style>
 </w:styles>
 </file>
 
